--- a/法令ファイル/北方地域旧漁業権者等に対する特別措置に関する法律施行規則/北方地域旧漁業権者等に対する特別措置に関する法律施行規則（昭和三十六年総理府・農林省令第一号）.docx
+++ b/法令ファイル/北方地域旧漁業権者等に対する特別措置に関する法律施行規則/北方地域旧漁業権者等に対する特別措置に関する法律施行規則（昭和三十六年総理府・農林省令第一号）.docx
@@ -53,36 +53,32 @@
     </w:p>
     <w:p>
       <w:pPr>
-        <w:pStyle w:val="Heading6"/>
+        <w:pStyle w:val="ListBullet"/>
         <w:ind w:left="880"/>
       </w:pPr>
       <w:r>
         <w:t>一</w:t>
+        <w:br/>
+        <w:t>法第二条第二項第五号の指定をする者（以下この条及び次条において「指定者」という。）が同号の指定を受ける者（以下この条において「被指定者」という。）と同一世帯である場合</w:t>
+        <w:br/>
+        <w:br/>
+        <w:br/>
+        <w:t>指定者の年収（独立行政法人北方領土問題対策協会（以下「協会」という。）が定めるところにより算定した一年間の収入の額。この条及び第二条の四において同じ。）が三百八十三万円未満であつて、かつ、被指定者の年収より少ない場合</w:t>
       </w:r>
     </w:p>
     <w:p>
       <w:pPr>
-        <w:ind w:left="880"/>
-      </w:pPr>
-      <w:r>
-        <w:t>法第二条第二項第五号の指定をする者（以下この条及び次条において「指定者」という。）が同号の指定を受ける者（以下この条において「被指定者」という。）と同一世帯である場合</w:t>
-      </w:r>
-    </w:p>
-    <w:p>
-      <w:pPr>
-        <w:pStyle w:val="Heading6"/>
+        <w:pStyle w:val="ListBullet"/>
         <w:ind w:left="880"/>
       </w:pPr>
       <w:r>
         <w:t>二</w:t>
-      </w:r>
-    </w:p>
-    <w:p>
-      <w:pPr>
-        <w:ind w:left="880"/>
-      </w:pPr>
-      <w:r>
+        <w:br/>
         <w:t>指定者が被指定者と世帯を異にする場合</w:t>
+        <w:br/>
+        <w:br/>
+        <w:br/>
+        <w:t>指定者の年収が三百八十三万円未満であつて、かつ、当該年収が被指定者の年収より少ない場合において、次のイ又はロに該当するとき</w:t>
       </w:r>
     </w:p>
     <w:p>
@@ -113,36 +109,32 @@
     </w:p>
     <w:p>
       <w:pPr>
-        <w:pStyle w:val="Heading6"/>
+        <w:pStyle w:val="ListBullet"/>
         <w:ind w:left="880"/>
       </w:pPr>
       <w:r>
         <w:t>一</w:t>
+        <w:br/>
+        <w:t>法第二条第二項第七号の死亡した者（以下この条から第二条の六までにおいて単に「死亡した者」という。）が同号の当該配偶者等（以下この条において単に「配偶者等」という。）と同一世帯であつた場合</w:t>
+        <w:br/>
+        <w:br/>
+        <w:br/>
+        <w:t>死亡した者の死亡の当時における年収が三百八十三万円未満であつて、かつ、配偶者等の年収より少なかつた場合</w:t>
       </w:r>
     </w:p>
     <w:p>
       <w:pPr>
-        <w:ind w:left="880"/>
-      </w:pPr>
-      <w:r>
-        <w:t>法第二条第二項第七号の死亡した者（以下この条から第二条の六までにおいて単に「死亡した者」という。）が同号の当該配偶者等（以下この条において単に「配偶者等」という。）と同一世帯であつた場合</w:t>
-      </w:r>
-    </w:p>
-    <w:p>
-      <w:pPr>
-        <w:pStyle w:val="Heading6"/>
+        <w:pStyle w:val="ListBullet"/>
         <w:ind w:left="880"/>
       </w:pPr>
       <w:r>
         <w:t>二</w:t>
-      </w:r>
-    </w:p>
-    <w:p>
-      <w:pPr>
-        <w:ind w:left="880"/>
-      </w:pPr>
-      <w:r>
+        <w:br/>
         <w:t>死亡した者が配偶者等と世帯を異にしていた場合</w:t>
+        <w:br/>
+        <w:br/>
+        <w:br/>
+        <w:t>死亡した者の死亡の当時における年収が三百八十三万円未満であつて、かつ、配偶者等の年収より少なかつた場合において、次のイ又はロに該当するとき</w:t>
       </w:r>
     </w:p>
     <w:p>
@@ -156,6 +148,8 @@
     <w:p>
       <w:r>
         <w:t>法第二条第二項第七号の主務省令で定めるところによる確認（以下この条において単に「確認」という。）は、確認を受けようとする配偶者等が、協会に対し前条に定める場合に該当する旨を証明する書類として協会が定める書類を提出し、協会から受けるものとする。</w:t>
+        <w:br/>
+        <w:t>ただし、死亡した者に関する確認は一回に限り行うことができる。</w:t>
       </w:r>
     </w:p>
     <w:p>
@@ -199,103 +193,67 @@
     </w:p>
     <w:p>
       <w:pPr>
-        <w:pStyle w:val="Heading6"/>
+        <w:pStyle w:val="ListBullet"/>
         <w:ind w:left="880"/>
       </w:pPr>
       <w:r>
         <w:t>一</w:t>
-      </w:r>
-    </w:p>
-    <w:p>
-      <w:pPr>
-        <w:ind w:left="880"/>
-      </w:pPr>
-      <w:r>
+        <w:br/>
         <w:t>漁業協同組合及び水産加工業協同組合</w:t>
       </w:r>
     </w:p>
     <w:p>
       <w:pPr>
-        <w:pStyle w:val="Heading6"/>
+        <w:pStyle w:val="ListBullet"/>
         <w:ind w:left="880"/>
       </w:pPr>
       <w:r>
         <w:t>二</w:t>
-      </w:r>
-    </w:p>
-    <w:p>
-      <w:pPr>
-        <w:ind w:left="880"/>
-      </w:pPr>
-      <w:r>
+        <w:br/>
         <w:t>農業協同組合</w:t>
       </w:r>
     </w:p>
     <w:p>
       <w:pPr>
-        <w:pStyle w:val="Heading6"/>
+        <w:pStyle w:val="ListBullet"/>
         <w:ind w:left="880"/>
       </w:pPr>
       <w:r>
         <w:t>三</w:t>
-      </w:r>
-    </w:p>
-    <w:p>
-      <w:pPr>
-        <w:ind w:left="880"/>
-      </w:pPr>
-      <w:r>
+        <w:br/>
         <w:t>森林組合</w:t>
       </w:r>
     </w:p>
     <w:p>
       <w:pPr>
-        <w:pStyle w:val="Heading6"/>
+        <w:pStyle w:val="ListBullet"/>
         <w:ind w:left="880"/>
       </w:pPr>
       <w:r>
         <w:t>四</w:t>
-      </w:r>
-    </w:p>
-    <w:p>
-      <w:pPr>
-        <w:ind w:left="880"/>
-      </w:pPr>
-      <w:r>
+        <w:br/>
         <w:t>事業協同組合、事業協同小組合及び信用協同組合</w:t>
       </w:r>
     </w:p>
     <w:p>
       <w:pPr>
-        <w:pStyle w:val="Heading6"/>
+        <w:pStyle w:val="ListBullet"/>
         <w:ind w:left="880"/>
       </w:pPr>
       <w:r>
         <w:t>五</w:t>
-      </w:r>
-    </w:p>
-    <w:p>
-      <w:pPr>
-        <w:ind w:left="880"/>
-      </w:pPr>
-      <w:r>
+        <w:br/>
         <w:t>商工組合</w:t>
       </w:r>
     </w:p>
     <w:p>
       <w:pPr>
-        <w:pStyle w:val="Heading6"/>
+        <w:pStyle w:val="ListBullet"/>
         <w:ind w:left="880"/>
       </w:pPr>
       <w:r>
         <w:t>六</w:t>
-      </w:r>
-    </w:p>
-    <w:p>
-      <w:pPr>
-        <w:ind w:left="880"/>
-      </w:pPr>
-      <w:r>
+        <w:br/>
         <w:t>環境衛生同業組合</w:t>
       </w:r>
     </w:p>
@@ -314,69 +272,45 @@
     </w:p>
     <w:p>
       <w:pPr>
-        <w:pStyle w:val="Heading6"/>
+        <w:pStyle w:val="ListBullet"/>
         <w:ind w:left="880"/>
       </w:pPr>
       <w:r>
         <w:t>一</w:t>
-      </w:r>
-    </w:p>
-    <w:p>
-      <w:pPr>
-        <w:ind w:left="880"/>
-      </w:pPr>
-      <w:r>
+        <w:br/>
         <w:t>前条各号に掲げる法人（信用協同組合を除く。）又は漁業生産組合、生産森林組合若しくは企業組合であつて、北方地域旧漁業権者等（法第二条第二項に規定する北方地域旧漁業権者等をいう。以下同じ。）がその総組合員の過半をしめるもの</w:t>
       </w:r>
     </w:p>
     <w:p>
       <w:pPr>
-        <w:pStyle w:val="Heading6"/>
+        <w:pStyle w:val="ListBullet"/>
         <w:ind w:left="880"/>
       </w:pPr>
       <w:r>
         <w:t>二</w:t>
-      </w:r>
-    </w:p>
-    <w:p>
-      <w:pPr>
-        <w:ind w:left="880"/>
-      </w:pPr>
-      <w:r>
+        <w:br/>
         <w:t>合名会社、合資会社又は合同会社であつて、北方地域旧漁業権者等がその社員（業務執行権を有しないものを除く。）の総数の十分の九以上であるもの</w:t>
       </w:r>
     </w:p>
     <w:p>
       <w:pPr>
-        <w:pStyle w:val="Heading6"/>
+        <w:pStyle w:val="ListBullet"/>
         <w:ind w:left="880"/>
       </w:pPr>
       <w:r>
         <w:t>三</w:t>
-      </w:r>
-    </w:p>
-    <w:p>
-      <w:pPr>
-        <w:ind w:left="880"/>
-      </w:pPr>
-      <w:r>
+        <w:br/>
         <w:t>株式会社であつて、北方地域旧漁業権者等がその株主の総数の十分の九以上であり、かつ、その総株主の議決権の十分の九以上を保有しているもの</w:t>
       </w:r>
     </w:p>
     <w:p>
       <w:pPr>
-        <w:pStyle w:val="Heading6"/>
+        <w:pStyle w:val="ListBullet"/>
         <w:ind w:left="880"/>
       </w:pPr>
       <w:r>
         <w:t>四</w:t>
-      </w:r>
-    </w:p>
-    <w:p>
-      <w:pPr>
-        <w:ind w:left="880"/>
-      </w:pPr>
-      <w:r>
+        <w:br/>
         <w:t>一般社団法人であり、かつ、北方地域旧漁業権者等がその社員の総数の十分の九以上であつて、主務大臣の承認を受けたもの</w:t>
       </w:r>
     </w:p>
@@ -408,7 +342,7 @@
         <w:pStyle w:val="Heading1"/>
       </w:pPr>
       <w:r>
-        <w:t>附　則（昭和四〇年七月三日総理府・農林水産省令第一号）</w:t>
+        <w:t>附則（昭和四〇年七月三日総理府・農林水産省令第一号）</w:t>
       </w:r>
     </w:p>
     <w:p>
@@ -426,7 +360,7 @@
         <w:pStyle w:val="Heading1"/>
       </w:pPr>
       <w:r>
-        <w:t>附　則（昭和四四年一一月二九日総理府・農林水産省令第一号）</w:t>
+        <w:t>附則（昭和四四年一一月二九日総理府・農林水産省令第一号）</w:t>
       </w:r>
     </w:p>
     <w:p>
@@ -444,7 +378,7 @@
         <w:pStyle w:val="Heading1"/>
       </w:pPr>
       <w:r>
-        <w:t>附　則（昭和五三年一〇月二日総理府・農林水産省令第一号）</w:t>
+        <w:t>附則（昭和五三年一〇月二日総理府・農林水産省令第一号）</w:t>
       </w:r>
     </w:p>
     <w:p>
@@ -462,7 +396,7 @@
         <w:pStyle w:val="Heading1"/>
       </w:pPr>
       <w:r>
-        <w:t>附　則（平成一三年九月二七日内閣府・農林水産省令第一八号）</w:t>
+        <w:t>附則（平成一三年九月二七日内閣府・農林水産省令第一八号）</w:t>
       </w:r>
     </w:p>
     <w:p>
@@ -480,12 +414,26 @@
         <w:pStyle w:val="Heading1"/>
       </w:pPr>
       <w:r>
-        <w:t>附　則（平成一五年九月三〇日内閣府・農林水産省令第一二号）</w:t>
+        <w:t>附則（平成一五年九月三〇日内閣府・農林水産省令第一二号）</w:t>
       </w:r>
     </w:p>
     <w:p>
+      <w:pPr>
+        <w:pStyle w:val="Heading5"/>
+        <w:ind w:left="440"/>
+      </w:pPr>
+      <w:r>
+        <w:t>１</w:t>
+      </w:r>
+    </w:p>
+    <w:p>
+      <w:pPr>
+        <w:ind w:left="440"/>
+      </w:pPr>
       <w:r>
         <w:t>この命令は、公布の日から施行する。</w:t>
+        <w:br/>
+        <w:t>ただし、附則第三項及び第四項の規定は、平成十五年十月一日から施行する。</w:t>
       </w:r>
     </w:p>
     <w:p>
@@ -498,7 +446,7 @@
         <w:pStyle w:val="Heading1"/>
       </w:pPr>
       <w:r>
-        <w:t>附　則（平成二〇年三月三一日内閣府・農林水産省令第四号）</w:t>
+        <w:t>附則（平成二〇年三月三一日内閣府・農林水産省令第四号）</w:t>
       </w:r>
     </w:p>
     <w:p>
@@ -516,12 +464,14 @@
         <w:pStyle w:val="Heading1"/>
       </w:pPr>
       <w:r>
-        <w:t>附　則（平成二〇年一一月四日内閣府・農林水産省令第一〇号）</w:t>
+        <w:t>附則（平成二〇年一一月四日内閣府・農林水産省令第一〇号）</w:t>
       </w:r>
     </w:p>
     <w:p>
       <w:r>
         <w:t>この命令は、公布の日から施行する。</w:t>
+        <w:br/>
+        <w:t>ただし、第四条第四号の改正規定は、一般社団法人及び一般財団法人に関する法律（平成十八年法律第四十八号）の施行の日（平成二十年十二月一日）から施行する。</w:t>
       </w:r>
     </w:p>
     <w:p>
@@ -534,7 +484,7 @@
         <w:pStyle w:val="Heading1"/>
       </w:pPr>
       <w:r>
-        <w:t>附　則（平成三一年一月二五日内閣府・農林水産省令第一号）</w:t>
+        <w:t>附則（平成三一年一月二五日内閣府・農林水産省令第一号）</w:t>
       </w:r>
     </w:p>
     <w:p>
@@ -565,36 +515,32 @@
     </w:p>
     <w:p>
       <w:pPr>
-        <w:pStyle w:val="Heading6"/>
+        <w:pStyle w:val="ListBullet"/>
         <w:ind w:left="880"/>
       </w:pPr>
       <w:r>
         <w:t>一</w:t>
+        <w:br/>
+        <w:t>改正法附則第二条第二項の施行日前に同項の旧法指定をした者（同項又は同条第三項の指定をした者を除く。以下「旧法指定者」という。）が同条第二項の指定を受ける者（以下この項において「被指定者」という。）と同一世帯である場合</w:t>
+        <w:br/>
+        <w:br/>
+        <w:br/>
+        <w:t>同項の施行前に、旧法指定者の年収（協会が定めるところにより算定した一年間の収入の額。この条において同じ。）が三百八十三万円未満であつて、かつ、同項の被指定者の年収より少ない場合</w:t>
       </w:r>
     </w:p>
     <w:p>
       <w:pPr>
-        <w:ind w:left="880"/>
-      </w:pPr>
-      <w:r>
-        <w:t>改正法附則第二条第二項の施行日前に同項の旧法指定をした者（同項又は同条第三項の指定をした者を除く。以下「旧法指定者」という。）が同条第二項の指定を受ける者（以下この項において「被指定者」という。）と同一世帯である場合</w:t>
-      </w:r>
-    </w:p>
-    <w:p>
-      <w:pPr>
-        <w:pStyle w:val="Heading6"/>
+        <w:pStyle w:val="ListBullet"/>
         <w:ind w:left="880"/>
       </w:pPr>
       <w:r>
         <w:t>二</w:t>
-      </w:r>
-    </w:p>
-    <w:p>
-      <w:pPr>
-        <w:ind w:left="880"/>
-      </w:pPr>
-      <w:r>
+        <w:br/>
         <w:t>旧法指定者が被指定者と世帯を異にする場合</w:t>
+        <w:br/>
+        <w:br/>
+        <w:br/>
+        <w:t>同項の施行前に、旧法指定者の年収が、三百八十三万円未満であつて、かつ、同項の被指定者の年収より少ない場合において次のイ又はロに該当するとき</w:t>
       </w:r>
     </w:p>
     <w:p>
@@ -634,7 +580,7 @@
     </w:pPr>
     <w:r>
       <w:tab/>
-      <w:t>WeGov v0.1 - FTS141</w:t>
+      <w:t>WeGov v0.2 - FTS141</w:t>
     </w:r>
   </w:p>
 </w:ftr>
